--- a/Java/Conversions in Java/Conversion in Java.docx
+++ b/Java/Conversions in Java/Conversion in Java.docx
@@ -16,10 +16,16 @@
       </w:pPr>
       <w:r>
         <w:rPr>
-          <w:b/>
-          <w:lang w:val="en-US"/>
-        </w:rPr>
-        <w:t>Converting St</w:t>
+          <w:lang w:val="en-US"/>
+        </w:rPr>
+        <w:t xml:space="preserve">Converting </w:t>
+      </w:r>
+      <w:r>
+        <w:rPr>
+          <w:b/>
+          <w:lang w:val="en-US"/>
+        </w:rPr>
+        <w:t>St</w:t>
       </w:r>
       <w:r>
         <w:rPr>
@@ -33,7 +39,33 @@
           <w:b/>
           <w:lang w:val="en-US"/>
         </w:rPr>
-        <w:t xml:space="preserve">ing to int using </w:t>
+        <w:t xml:space="preserve">ing </w:t>
+      </w:r>
+      <w:r>
+        <w:rPr>
+          <w:lang w:val="en-US"/>
+        </w:rPr>
+        <w:t>to</w:t>
+      </w:r>
+      <w:r>
+        <w:rPr>
+          <w:b/>
+          <w:lang w:val="en-US"/>
+        </w:rPr>
+        <w:t xml:space="preserve"> int </w:t>
+      </w:r>
+      <w:r>
+        <w:rPr>
+          <w:lang w:val="en-US"/>
+        </w:rPr>
+        <w:t>using</w:t>
+      </w:r>
+      <w:r>
+        <w:rPr>
+          <w:b/>
+          <w:lang w:val="en-US"/>
+        </w:rPr>
+        <w:t xml:space="preserve"> </w:t>
       </w:r>
       <w:proofErr w:type="spellStart"/>
       <w:r>
@@ -136,10 +168,42 @@
       </w:pPr>
       <w:r>
         <w:rPr>
-          <w:b/>
-          <w:lang w:val="en-US"/>
-        </w:rPr>
-        <w:t xml:space="preserve">Converting String to int using </w:t>
+          <w:lang w:val="en-US"/>
+        </w:rPr>
+        <w:t>Converting</w:t>
+      </w:r>
+      <w:r>
+        <w:rPr>
+          <w:b/>
+          <w:lang w:val="en-US"/>
+        </w:rPr>
+        <w:t xml:space="preserve"> String</w:t>
+      </w:r>
+      <w:r>
+        <w:rPr>
+          <w:lang w:val="en-US"/>
+        </w:rPr>
+        <w:t xml:space="preserve"> to </w:t>
+      </w:r>
+      <w:r>
+        <w:rPr>
+          <w:b/>
+          <w:lang w:val="en-US"/>
+        </w:rPr>
+        <w:t xml:space="preserve">int </w:t>
+      </w:r>
+      <w:r>
+        <w:rPr>
+          <w:lang w:val="en-US"/>
+        </w:rPr>
+        <w:t>using</w:t>
+      </w:r>
+      <w:r>
+        <w:rPr>
+          <w:b/>
+          <w:lang w:val="en-US"/>
+        </w:rPr>
+        <w:t xml:space="preserve"> </w:t>
       </w:r>
       <w:proofErr w:type="spellStart"/>
       <w:r>
@@ -228,10 +292,42 @@
       </w:pPr>
       <w:r>
         <w:rPr>
-          <w:b/>
-          <w:lang w:val="en-US"/>
-        </w:rPr>
-        <w:t xml:space="preserve">Converting int to String using </w:t>
+          <w:lang w:val="en-US"/>
+        </w:rPr>
+        <w:t xml:space="preserve">Converting </w:t>
+      </w:r>
+      <w:r>
+        <w:rPr>
+          <w:b/>
+          <w:lang w:val="en-US"/>
+        </w:rPr>
+        <w:t>int</w:t>
+      </w:r>
+      <w:r>
+        <w:rPr>
+          <w:lang w:val="en-US"/>
+        </w:rPr>
+        <w:t xml:space="preserve"> to </w:t>
+      </w:r>
+      <w:r>
+        <w:rPr>
+          <w:b/>
+          <w:lang w:val="en-US"/>
+        </w:rPr>
+        <w:t xml:space="preserve">String </w:t>
+      </w:r>
+      <w:r>
+        <w:rPr>
+          <w:lang w:val="en-US"/>
+        </w:rPr>
+        <w:t>using</w:t>
+      </w:r>
+      <w:r>
+        <w:rPr>
+          <w:b/>
+          <w:lang w:val="en-US"/>
+        </w:rPr>
+        <w:t xml:space="preserve"> </w:t>
       </w:r>
       <w:proofErr w:type="spellStart"/>
       <w:r>
@@ -306,10 +402,42 @@
       </w:pPr>
       <w:r>
         <w:rPr>
-          <w:b/>
-          <w:lang w:val="en-US"/>
-        </w:rPr>
-        <w:t xml:space="preserve">Converting int to String using </w:t>
+          <w:lang w:val="en-US"/>
+        </w:rPr>
+        <w:t xml:space="preserve">Converting </w:t>
+      </w:r>
+      <w:r>
+        <w:rPr>
+          <w:b/>
+          <w:lang w:val="en-US"/>
+        </w:rPr>
+        <w:t xml:space="preserve">int </w:t>
+      </w:r>
+      <w:r>
+        <w:rPr>
+          <w:lang w:val="en-US"/>
+        </w:rPr>
+        <w:t>to</w:t>
+      </w:r>
+      <w:r>
+        <w:rPr>
+          <w:b/>
+          <w:lang w:val="en-US"/>
+        </w:rPr>
+        <w:t xml:space="preserve"> String </w:t>
+      </w:r>
+      <w:r>
+        <w:rPr>
+          <w:lang w:val="en-US"/>
+        </w:rPr>
+        <w:t>using</w:t>
+      </w:r>
+      <w:r>
+        <w:rPr>
+          <w:b/>
+          <w:lang w:val="en-US"/>
+        </w:rPr>
+        <w:t xml:space="preserve"> </w:t>
       </w:r>
       <w:proofErr w:type="spellStart"/>
       <w:r>
@@ -428,10 +556,42 @@
       </w:pPr>
       <w:r>
         <w:rPr>
-          <w:b/>
-          <w:lang w:val="en-US"/>
-        </w:rPr>
-        <w:t xml:space="preserve">Converting String to long using </w:t>
+          <w:lang w:val="en-US"/>
+        </w:rPr>
+        <w:t>Converting</w:t>
+      </w:r>
+      <w:r>
+        <w:rPr>
+          <w:b/>
+          <w:lang w:val="en-US"/>
+        </w:rPr>
+        <w:t xml:space="preserve"> String</w:t>
+      </w:r>
+      <w:r>
+        <w:rPr>
+          <w:lang w:val="en-US"/>
+        </w:rPr>
+        <w:t xml:space="preserve"> to </w:t>
+      </w:r>
+      <w:r>
+        <w:rPr>
+          <w:b/>
+          <w:lang w:val="en-US"/>
+        </w:rPr>
+        <w:t xml:space="preserve">long </w:t>
+      </w:r>
+      <w:r>
+        <w:rPr>
+          <w:lang w:val="en-US"/>
+        </w:rPr>
+        <w:t>using</w:t>
+      </w:r>
+      <w:r>
+        <w:rPr>
+          <w:b/>
+          <w:lang w:val="en-US"/>
+        </w:rPr>
+        <w:t xml:space="preserve"> </w:t>
       </w:r>
       <w:proofErr w:type="spellStart"/>
       <w:r>
@@ -530,10 +690,44 @@
       </w:pPr>
       <w:r>
         <w:rPr>
-          <w:b/>
-          <w:lang w:val="en-US"/>
-        </w:rPr>
-        <w:t xml:space="preserve">Converting String to int using </w:t>
+          <w:lang w:val="en-US"/>
+        </w:rPr>
+        <w:t>Converting</w:t>
+      </w:r>
+      <w:r>
+        <w:rPr>
+          <w:b/>
+          <w:lang w:val="en-US"/>
+        </w:rPr>
+        <w:t xml:space="preserve"> String </w:t>
+      </w:r>
+      <w:r>
+        <w:rPr>
+          <w:lang w:val="en-US"/>
+        </w:rPr>
+        <w:t>to</w:t>
+      </w:r>
+      <w:r>
+        <w:rPr>
+          <w:b/>
+          <w:lang w:val="en-US"/>
+        </w:rPr>
+        <w:t xml:space="preserve"> int </w:t>
+      </w:r>
+      <w:bookmarkStart w:id="0" w:name="_GoBack"/>
+      <w:r>
+        <w:rPr>
+          <w:lang w:val="en-US"/>
+        </w:rPr>
+        <w:t>using</w:t>
+      </w:r>
+      <w:bookmarkEnd w:id="0"/>
+      <w:r>
+        <w:rPr>
+          <w:b/>
+          <w:lang w:val="en-US"/>
+        </w:rPr>
+        <w:t xml:space="preserve"> </w:t>
       </w:r>
       <w:proofErr w:type="spellStart"/>
       <w:r>
@@ -541,11 +735,71 @@
           <w:b/>
           <w:lang w:val="en-US"/>
         </w:rPr>
+        <w:t>Long.valueOf</w:t>
+      </w:r>
+      <w:proofErr w:type="spellEnd"/>
+      <w:r>
+        <w:rPr>
+          <w:b/>
+          <w:lang w:val="en-US"/>
+        </w:rPr>
+        <w:t>(String)</w:t>
+      </w:r>
+    </w:p>
+    <w:p>
+      <w:pPr>
+        <w:pStyle w:val="ListParagraph"/>
+        <w:rPr>
+          <w:lang w:val="en-US"/>
+        </w:rPr>
+      </w:pPr>
+      <w:r>
+        <w:rPr>
+          <w:lang w:val="en-US"/>
+        </w:rPr>
+        <w:t>String str="</w:t>
+      </w:r>
+      <w:r>
+        <w:rPr>
+          <w:lang w:val="en-US"/>
+        </w:rPr>
+        <w:t>9</w:t>
+      </w:r>
+      <w:r>
+        <w:rPr>
+          <w:lang w:val="en-US"/>
+        </w:rPr>
+        <w:t xml:space="preserve">1122"; </w:t>
+      </w:r>
+    </w:p>
+    <w:p>
+      <w:pPr>
+        <w:pStyle w:val="ListParagraph"/>
+        <w:rPr>
+          <w:lang w:val="en-US"/>
+        </w:rPr>
+      </w:pPr>
+      <w:r>
+        <w:rPr>
+          <w:lang w:val="en-US"/>
+        </w:rPr>
+        <w:t>long</w:t>
+      </w:r>
+      <w:r>
+        <w:rPr>
+          <w:lang w:val="en-US"/>
+        </w:rPr>
+        <w:t xml:space="preserve"> num = </w:t>
+      </w:r>
+      <w:proofErr w:type="spellStart"/>
+      <w:r>
+        <w:rPr>
+          <w:lang w:val="en-US"/>
+        </w:rPr>
         <w:t>Long</w:t>
       </w:r>
       <w:r>
         <w:rPr>
-          <w:b/>
           <w:lang w:val="en-US"/>
         </w:rPr>
         <w:t>.valueOf</w:t>
@@ -553,73 +807,6 @@
       <w:proofErr w:type="spellEnd"/>
       <w:r>
         <w:rPr>
-          <w:b/>
-          <w:lang w:val="en-US"/>
-        </w:rPr>
-        <w:t>(String)</w:t>
-      </w:r>
-    </w:p>
-    <w:p>
-      <w:pPr>
-        <w:pStyle w:val="ListParagraph"/>
-        <w:rPr>
-          <w:lang w:val="en-US"/>
-        </w:rPr>
-      </w:pPr>
-      <w:r>
-        <w:rPr>
-          <w:lang w:val="en-US"/>
-        </w:rPr>
-        <w:t>String str="</w:t>
-      </w:r>
-      <w:r>
-        <w:rPr>
-          <w:lang w:val="en-US"/>
-        </w:rPr>
-        <w:t>9</w:t>
-      </w:r>
-      <w:r>
-        <w:rPr>
-          <w:lang w:val="en-US"/>
-        </w:rPr>
-        <w:t xml:space="preserve">1122"; </w:t>
-      </w:r>
-    </w:p>
-    <w:p>
-      <w:pPr>
-        <w:pStyle w:val="ListParagraph"/>
-        <w:rPr>
-          <w:lang w:val="en-US"/>
-        </w:rPr>
-      </w:pPr>
-      <w:r>
-        <w:rPr>
-          <w:lang w:val="en-US"/>
-        </w:rPr>
-        <w:t>long</w:t>
-      </w:r>
-      <w:r>
-        <w:rPr>
-          <w:lang w:val="en-US"/>
-        </w:rPr>
-        <w:t xml:space="preserve"> num = </w:t>
-      </w:r>
-      <w:proofErr w:type="spellStart"/>
-      <w:r>
-        <w:rPr>
-          <w:lang w:val="en-US"/>
-        </w:rPr>
-        <w:t>Long</w:t>
-      </w:r>
-      <w:r>
-        <w:rPr>
-          <w:lang w:val="en-US"/>
-        </w:rPr>
-        <w:t>.valueOf</w:t>
-      </w:r>
-      <w:proofErr w:type="spellEnd"/>
-      <w:r>
-        <w:rPr>
           <w:lang w:val="en-US"/>
         </w:rPr>
         <w:t>(str);</w:t>
@@ -633,8 +820,6 @@
           <w:lang w:val="en-US"/>
         </w:rPr>
       </w:pPr>
-      <w:bookmarkStart w:id="0" w:name="_GoBack"/>
-      <w:bookmarkEnd w:id="0"/>
     </w:p>
     <w:p>
       <w:pPr>
